--- a/dossier/dossier.docx
+++ b/dossier/dossier.docx
@@ -8419,7 +8419,21 @@
           <w:color w:val="000000" w:themeColor="text1"/>
         </w:rPr>
         <w:lastRenderedPageBreak/>
-        <w:t>probabilidad de sospecha, plagio, reducción de los niveles de aprendizaje. Las restricciones éticas restringen las funcionalidades pero aumenta la seguridad y confiabilidad.</w:t>
+        <w:t xml:space="preserve">probabilidad de sospecha, plagio, reducción de los niveles de aprendizaje. Las restricciones éticas restringen las </w:t>
+      </w:r>
+      <w:proofErr w:type="gramStart"/>
+      <w:r>
+        <w:rPr>
+          <w:color w:val="000000" w:themeColor="text1"/>
+        </w:rPr>
+        <w:t>funcionalidades</w:t>
+      </w:r>
+      <w:proofErr w:type="gramEnd"/>
+      <w:r>
+        <w:rPr>
+          <w:color w:val="000000" w:themeColor="text1"/>
+        </w:rPr>
+        <w:t xml:space="preserve"> pero aumenta la seguridad y confiabilidad.</w:t>
       </w:r>
     </w:p>
     <w:p>
@@ -10288,17 +10302,18 @@
           <w:ilvl w:val="1"/>
           <w:numId w:val="37"/>
         </w:numPr>
+        <w:rPr>
+          <w:lang w:val="en-US"/>
+        </w:rPr>
       </w:pPr>
       <w:bookmarkStart w:id="41" w:name="_Toc213252922"/>
       <w:r>
-        <w:t xml:space="preserve">Delegation to artificial intelligence can increase dishonest </w:t>
-      </w:r>
-      <w:proofErr w:type="spellStart"/>
-      <w:r>
-        <w:t>behaviour</w:t>
+        <w:rPr>
+          <w:lang w:val="en-US"/>
+        </w:rPr>
+        <w:t>Delegation to artificial intelligence can increase dishonest behaviour</w:t>
       </w:r>
       <w:bookmarkEnd w:id="41"/>
-      <w:proofErr w:type="spellEnd"/>
     </w:p>
     <w:p>
       <w:pPr>
@@ -13199,13 +13214,7 @@
       </w:pPr>
       <w:bookmarkStart w:id="47" w:name="_Toc213252926"/>
       <w:r>
-        <w:t>4</w:t>
-      </w:r>
-      <w:r>
-        <w:t xml:space="preserve">. </w:t>
-      </w:r>
-      <w:r>
-        <w:t>Síntesis</w:t>
+        <w:t>4. Síntesis</w:t>
       </w:r>
       <w:bookmarkEnd w:id="47"/>
     </w:p>
@@ -19340,6 +19349,7 @@
     <w:rsid w:val="006A05B0"/>
     <w:rsid w:val="006C2CD4"/>
     <w:rsid w:val="006D3C3E"/>
+    <w:rsid w:val="00751493"/>
     <w:rsid w:val="007955B5"/>
     <w:rsid w:val="007A6FC0"/>
     <w:rsid w:val="0081097A"/>
@@ -19357,6 +19367,7 @@
     <w:rsid w:val="00BA0CC4"/>
     <w:rsid w:val="00BB295C"/>
     <w:rsid w:val="00BD522F"/>
+    <w:rsid w:val="00C62B55"/>
     <w:rsid w:val="00C97C06"/>
     <w:rsid w:val="00D6541D"/>
     <w:rsid w:val="00DD468D"/>
@@ -19387,7 +19398,7 @@
   <w:themeFontLang w:val="es-CO"/>
   <w:clrSchemeMapping w:bg1="light1" w:t1="dark1" w:bg2="light2" w:t2="dark2" w:accent1="accent1" w:accent2="accent2" w:accent3="accent3" w:accent4="accent4" w:accent5="accent5" w:accent6="accent6" w:hyperlink="hyperlink" w:followedHyperlink="followedHyperlink"/>
   <w:decimalSymbol w:val=","/>
-  <w:listSeparator w:val=";"/>
+  <w:listSeparator w:val=","/>
   <w15:chartTrackingRefBased/>
 </w:settings>
 </file>
@@ -20248,12 +20259,26 @@
 </file>
 
 <file path=customXml/item2.xml><?xml version="1.0" encoding="utf-8"?>
-<go:gDocsCustomXmlDataStorage xmlns:go="http://customooxmlschemas.google.com/" xmlns:r="http://schemas.openxmlformats.org/officeDocument/2006/relationships" uri="GoogleDocsCustomDataVersion2">
-  <go:docsCustomData xmlns:go="http://customooxmlschemas.google.com/" roundtripDataSignature="AMtx7mgVsmAMMTMsnzsBDIx03oiviqmrFQ==">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</go:docsCustomData>
-</go:gDocsCustomXmlDataStorage>
+<?mso-contentType ?>
+<FormTemplates xmlns="http://schemas.microsoft.com/sharepoint/v3/contenttype/forms">
+  <Display>DocumentLibraryForm</Display>
+  <Edit>DocumentLibraryForm</Edit>
+  <New>DocumentLibraryForm</New>
+</FormTemplates>
 </file>
 
 <file path=customXml/item3.xml><?xml version="1.0" encoding="utf-8"?>
+<p:properties xmlns:p="http://schemas.microsoft.com/office/2006/metadata/properties" xmlns:xsi="http://www.w3.org/2001/XMLSchema-instance" xmlns:pc="http://schemas.microsoft.com/office/infopath/2007/PartnerControls">
+  <documentManagement>
+    <lcf76f155ced4ddcb4097134ff3c332f xmlns="ea28478e-aaa4-4a95-a979-6cbaced406d0">
+      <Terms xmlns="http://schemas.microsoft.com/office/infopath/2007/PartnerControls"/>
+    </lcf76f155ced4ddcb4097134ff3c332f>
+    <TaxCatchAll xmlns="8fc72d16-45d5-463f-8e29-2d163099d288" xsi:nil="true"/>
+  </documentManagement>
+</p:properties>
+</file>
+
+<file path=customXml/item4.xml><?xml version="1.0" encoding="utf-8"?>
 <ct:contentTypeSchema xmlns:ct="http://schemas.microsoft.com/office/2006/metadata/contentType" xmlns:ma="http://schemas.microsoft.com/office/2006/metadata/properties/metaAttributes" ct:_="" ma:_="" ma:contentTypeName="Documento" ma:contentTypeID="0x010100E0EB4C5741BC274EBAAB5B79967DCE29" ma:contentTypeVersion="15" ma:contentTypeDescription="Crear nuevo documento." ma:contentTypeScope="" ma:versionID="ffb1668ebab7e65adf1853b5b00fbfcc">
   <xsd:schema xmlns:xsd="http://www.w3.org/2001/XMLSchema" xmlns:xs="http://www.w3.org/2001/XMLSchema" xmlns:p="http://schemas.microsoft.com/office/2006/metadata/properties" xmlns:ns2="ea28478e-aaa4-4a95-a979-6cbaced406d0" xmlns:ns3="8fc72d16-45d5-463f-8e29-2d163099d288" targetNamespace="http://schemas.microsoft.com/office/2006/metadata/properties" ma:root="true" ma:fieldsID="ff2fe790e8031dc4cfb8ab310ebf5015" ns2:_="" ns3:_="">
     <xsd:import namespace="ea28478e-aaa4-4a95-a979-6cbaced406d0"/>
@@ -20488,24 +20513,10 @@
 </ct:contentTypeSchema>
 </file>
 
-<file path=customXml/item4.xml><?xml version="1.0" encoding="utf-8"?>
-<p:properties xmlns:p="http://schemas.microsoft.com/office/2006/metadata/properties" xmlns:xsi="http://www.w3.org/2001/XMLSchema-instance" xmlns:pc="http://schemas.microsoft.com/office/infopath/2007/PartnerControls">
-  <documentManagement>
-    <lcf76f155ced4ddcb4097134ff3c332f xmlns="ea28478e-aaa4-4a95-a979-6cbaced406d0">
-      <Terms xmlns="http://schemas.microsoft.com/office/infopath/2007/PartnerControls"/>
-    </lcf76f155ced4ddcb4097134ff3c332f>
-    <TaxCatchAll xmlns="8fc72d16-45d5-463f-8e29-2d163099d288" xsi:nil="true"/>
-  </documentManagement>
-</p:properties>
-</file>
-
 <file path=customXml/item5.xml><?xml version="1.0" encoding="utf-8"?>
-<?mso-contentType ?>
-<FormTemplates xmlns="http://schemas.microsoft.com/sharepoint/v3/contenttype/forms">
-  <Display>DocumentLibraryForm</Display>
-  <Edit>DocumentLibraryForm</Edit>
-  <New>DocumentLibraryForm</New>
-</FormTemplates>
+<go:gDocsCustomXmlDataStorage xmlns:go="http://customooxmlschemas.google.com/" xmlns:r="http://schemas.openxmlformats.org/officeDocument/2006/relationships" uri="GoogleDocsCustomDataVersion2">
+  <go:docsCustomData xmlns:go="http://customooxmlschemas.google.com/" roundtripDataSignature="AMtx7mgVsmAMMTMsnzsBDIx03oiviqmrFQ==">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</go:docsCustomData>
+</go:gDocsCustomXmlDataStorage>
 </file>
 
 <file path=customXml/itemProps1.xml><?xml version="1.0" encoding="utf-8"?>
@@ -20517,15 +20528,25 @@
 </file>
 
 <file path=customXml/itemProps2.xml><?xml version="1.0" encoding="utf-8"?>
-<ds:datastoreItem xmlns:ds="http://schemas.openxmlformats.org/officeDocument/2006/customXml" ds:itemID="{11111111-1234-1234-1234-123412341234}">
+<ds:datastoreItem xmlns:ds="http://schemas.openxmlformats.org/officeDocument/2006/customXml" ds:itemID="{044CE13F-71DB-49AD-AC43-414C755734F6}">
   <ds:schemaRefs>
-    <ds:schemaRef ds:uri="http://customooxmlschemas.google.com/"/>
-    <ds:schemaRef ds:uri="http://schemas.openxmlformats.org/officeDocument/2006/relationships"/>
+    <ds:schemaRef ds:uri="http://schemas.microsoft.com/sharepoint/v3/contenttype/forms"/>
   </ds:schemaRefs>
 </ds:datastoreItem>
 </file>
 
 <file path=customXml/itemProps3.xml><?xml version="1.0" encoding="utf-8"?>
+<ds:datastoreItem xmlns:ds="http://schemas.openxmlformats.org/officeDocument/2006/customXml" ds:itemID="{F288140A-4BBF-46AD-9EE1-D8B989288007}">
+  <ds:schemaRefs>
+    <ds:schemaRef ds:uri="http://schemas.microsoft.com/office/2006/metadata/properties"/>
+    <ds:schemaRef ds:uri="http://schemas.microsoft.com/office/infopath/2007/PartnerControls"/>
+    <ds:schemaRef ds:uri="ea28478e-aaa4-4a95-a979-6cbaced406d0"/>
+    <ds:schemaRef ds:uri="8fc72d16-45d5-463f-8e29-2d163099d288"/>
+  </ds:schemaRefs>
+</ds:datastoreItem>
+</file>
+
+<file path=customXml/itemProps4.xml><?xml version="1.0" encoding="utf-8"?>
 <ds:datastoreItem xmlns:ds="http://schemas.openxmlformats.org/officeDocument/2006/customXml" ds:itemID="{972ECF35-1120-486D-BBA8-7DBD88F6D4CF}">
   <ds:schemaRefs>
     <ds:schemaRef ds:uri="http://schemas.microsoft.com/office/2006/metadata/contentType"/>
@@ -20544,21 +20565,11 @@
 </ds:datastoreItem>
 </file>
 
-<file path=customXml/itemProps4.xml><?xml version="1.0" encoding="utf-8"?>
-<ds:datastoreItem xmlns:ds="http://schemas.openxmlformats.org/officeDocument/2006/customXml" ds:itemID="{F288140A-4BBF-46AD-9EE1-D8B989288007}">
+<file path=customXml/itemProps5.xml><?xml version="1.0" encoding="utf-8"?>
+<ds:datastoreItem xmlns:ds="http://schemas.openxmlformats.org/officeDocument/2006/customXml" ds:itemID="{11111111-1234-1234-1234-123412341234}">
   <ds:schemaRefs>
-    <ds:schemaRef ds:uri="http://schemas.microsoft.com/office/2006/metadata/properties"/>
-    <ds:schemaRef ds:uri="http://schemas.microsoft.com/office/infopath/2007/PartnerControls"/>
-    <ds:schemaRef ds:uri="ea28478e-aaa4-4a95-a979-6cbaced406d0"/>
-    <ds:schemaRef ds:uri="8fc72d16-45d5-463f-8e29-2d163099d288"/>
-  </ds:schemaRefs>
-</ds:datastoreItem>
-</file>
-
-<file path=customXml/itemProps5.xml><?xml version="1.0" encoding="utf-8"?>
-<ds:datastoreItem xmlns:ds="http://schemas.openxmlformats.org/officeDocument/2006/customXml" ds:itemID="{044CE13F-71DB-49AD-AC43-414C755734F6}">
-  <ds:schemaRefs>
-    <ds:schemaRef ds:uri="http://schemas.microsoft.com/sharepoint/v3/contenttype/forms"/>
+    <ds:schemaRef ds:uri="http://customooxmlschemas.google.com/"/>
+    <ds:schemaRef ds:uri="http://schemas.openxmlformats.org/officeDocument/2006/relationships"/>
   </ds:schemaRefs>
 </ds:datastoreItem>
 </file>